--- a/Lectures/midterm/midterm_exam.docx
+++ b/Lectures/midterm/midterm_exam.docx
@@ -1,6 +1,6 @@
 
 <file path=word/document.xml><?xml version="1.0" encoding="utf-8"?>
-<w:document xmlns:wpc="http://schemas.microsoft.com/office/word/2010/wordprocessingCanvas" xmlns:mc="http://schemas.openxmlformats.org/markup-compatibility/2006" xmlns:o="urn:schemas-microsoft-com:office:office" xmlns:r="http://schemas.openxmlformats.org/officeDocument/2006/relationships" xmlns:m="http://schemas.openxmlformats.org/officeDocument/2006/math" xmlns:v="urn:schemas-microsoft-com:vml" xmlns:wp14="http://schemas.microsoft.com/office/word/2010/wordprocessingDrawing" xmlns:wp="http://schemas.openxmlformats.org/drawingml/2006/wordprocessingDrawing" xmlns:w10="urn:schemas-microsoft-com:office:word" xmlns:w="http://schemas.openxmlformats.org/wordprocessingml/2006/main" xmlns:w14="http://schemas.microsoft.com/office/word/2010/wordml" xmlns:w15="http://schemas.microsoft.com/office/word/2012/wordml" xmlns:wpg="http://schemas.microsoft.com/office/word/2010/wordprocessingGroup" xmlns:wpi="http://schemas.microsoft.com/office/word/2010/wordprocessingInk" xmlns:wne="http://schemas.microsoft.com/office/word/2006/wordml" xmlns:wps="http://schemas.microsoft.com/office/word/2010/wordprocessingShape" mc:Ignorable="w14 w15 wp14">
+<w:document xmlns:wpc="http://schemas.microsoft.com/office/word/2010/wordprocessingCanvas" xmlns:cx="http://schemas.microsoft.com/office/drawing/2014/chartex" xmlns:cx1="http://schemas.microsoft.com/office/drawing/2015/9/8/chartex" xmlns:cx2="http://schemas.microsoft.com/office/drawing/2015/10/21/chartex" xmlns:cx3="http://schemas.microsoft.com/office/drawing/2016/5/9/chartex" xmlns:cx4="http://schemas.microsoft.com/office/drawing/2016/5/10/chartex" xmlns:cx5="http://schemas.microsoft.com/office/drawing/2016/5/11/chartex" xmlns:cx6="http://schemas.microsoft.com/office/drawing/2016/5/12/chartex" xmlns:cx7="http://schemas.microsoft.com/office/drawing/2016/5/13/chartex" xmlns:cx8="http://schemas.microsoft.com/office/drawing/2016/5/14/chartex" xmlns:mc="http://schemas.openxmlformats.org/markup-compatibility/2006" xmlns:aink="http://schemas.microsoft.com/office/drawing/2016/ink" xmlns:am3d="http://schemas.microsoft.com/office/drawing/2017/model3d" xmlns:o="urn:schemas-microsoft-com:office:office" xmlns:r="http://schemas.openxmlformats.org/officeDocument/2006/relationships" xmlns:m="http://schemas.openxmlformats.org/officeDocument/2006/math" xmlns:v="urn:schemas-microsoft-com:vml" xmlns:wp14="http://schemas.microsoft.com/office/word/2010/wordprocessingDrawing" xmlns:wp="http://schemas.openxmlformats.org/drawingml/2006/wordprocessingDrawing" xmlns:w10="urn:schemas-microsoft-com:office:word" xmlns:w="http://schemas.openxmlformats.org/wordprocessingml/2006/main" xmlns:w14="http://schemas.microsoft.com/office/word/2010/wordml" xmlns:w15="http://schemas.microsoft.com/office/word/2012/wordml" xmlns:w16cid="http://schemas.microsoft.com/office/word/2016/wordml/cid" xmlns:w16se="http://schemas.microsoft.com/office/word/2015/wordml/symex" xmlns:wpg="http://schemas.microsoft.com/office/word/2010/wordprocessingGroup" xmlns:wpi="http://schemas.microsoft.com/office/word/2010/wordprocessingInk" xmlns:wne="http://schemas.microsoft.com/office/word/2006/wordml" xmlns:wps="http://schemas.microsoft.com/office/word/2010/wordprocessingShape" mc:Ignorable="w14 w15 w16se w16cid wp14">
   <w:body>
     <w:p>
       <w:pPr>
@@ -77,19 +77,27 @@
       </w:r>
       <w:r>
         <w:rPr>
+          <w:rFonts w:ascii="Times New Roman" w:eastAsia="標楷體" w:hAnsi="Times New Roman" w:hint="eastAsia"/>
+          <w:b/>
+          <w:sz w:val="20"/>
+        </w:rPr>
+        <w:t>9</w:t>
+      </w:r>
+      <w:r>
+        <w:rPr>
+          <w:rFonts w:ascii="Times New Roman" w:eastAsia="標楷體" w:hAnsi="Times New Roman" w:hint="eastAsia"/>
+          <w:b/>
+          <w:sz w:val="20"/>
+        </w:rPr>
+        <w:t>/11/</w:t>
+      </w:r>
+      <w:r>
+        <w:rPr>
           <w:rFonts w:ascii="Times New Roman" w:eastAsia="標楷體" w:hAnsi="Times New Roman"/>
           <w:b/>
           <w:sz w:val="20"/>
         </w:rPr>
-        <w:t>8</w:t>
-      </w:r>
-      <w:r>
-        <w:rPr>
-          <w:rFonts w:ascii="Times New Roman" w:eastAsia="標楷體" w:hAnsi="Times New Roman" w:hint="eastAsia"/>
-          <w:b/>
-          <w:sz w:val="20"/>
-        </w:rPr>
-        <w:t>/11/</w:t>
+        <w:t>1</w:t>
       </w:r>
       <w:r>
         <w:rPr>
@@ -98,14 +106,6 @@
           <w:sz w:val="20"/>
         </w:rPr>
         <w:t>1</w:t>
-      </w:r>
-      <w:r>
-        <w:rPr>
-          <w:rFonts w:ascii="Times New Roman" w:eastAsia="標楷體" w:hAnsi="Times New Roman"/>
-          <w:b/>
-          <w:sz w:val="20"/>
-        </w:rPr>
-        <w:t>2</w:t>
       </w:r>
     </w:p>
     <w:p>
@@ -438,14 +438,49 @@
           <w:rFonts w:ascii="Times New Roman" w:hAnsi="Times New Roman" w:hint="eastAsia"/>
           <w:sz w:val="20"/>
         </w:rPr>
-        <w:t xml:space="preserve">Given the circuit shown in Figure 1. </w:t>
-      </w:r>
-      <w:r>
-        <w:rPr>
-          <w:rFonts w:ascii="Times New Roman" w:hAnsi="Times New Roman"/>
-          <w:sz w:val="20"/>
-        </w:rPr>
-        <w:t>Draw the state-transition diagram to describe the behavior of this circuit.</w:t>
+        <w:t>Given the circuit shown in</w:t>
+      </w:r>
+      <w:r>
+        <w:rPr>
+          <w:rFonts w:ascii="Times New Roman" w:hAnsi="Times New Roman"/>
+          <w:sz w:val="20"/>
+        </w:rPr>
+        <w:t xml:space="preserve"> the left-hand side of</w:t>
+      </w:r>
+      <w:r>
+        <w:rPr>
+          <w:rFonts w:ascii="Times New Roman" w:hAnsi="Times New Roman" w:hint="eastAsia"/>
+          <w:sz w:val="20"/>
+        </w:rPr>
+        <w:t xml:space="preserve"> Figure 1</w:t>
+      </w:r>
+      <w:r>
+        <w:rPr>
+          <w:rFonts w:ascii="Times New Roman" w:hAnsi="Times New Roman"/>
+          <w:sz w:val="20"/>
+        </w:rPr>
+        <w:t>,</w:t>
+      </w:r>
+      <w:r>
+        <w:rPr>
+          <w:rFonts w:ascii="Times New Roman" w:hAnsi="Times New Roman" w:hint="eastAsia"/>
+          <w:sz w:val="20"/>
+        </w:rPr>
+        <w:t xml:space="preserve"> </w:t>
+      </w:r>
+      <w:r>
+        <w:rPr>
+          <w:rFonts w:ascii="Times New Roman" w:hAnsi="Times New Roman"/>
+          <w:sz w:val="20"/>
+        </w:rPr>
+        <w:t>completes the waveform at the right-hand side to describe the behavior of the circuit</w:t>
+      </w:r>
+      <w:r>
+        <w:rPr>
+          <w:rFonts w:ascii="Times New Roman" w:hAnsi="Times New Roman"/>
+          <w:sz w:val="20"/>
+        </w:rPr>
+        <w:t>.</w:t>
       </w:r>
     </w:p>
     <w:p>
@@ -465,10 +500,10 @@
           <w:sz w:val="20"/>
         </w:rPr>
         <w:drawing>
-          <wp:inline distT="0" distB="0" distL="0" distR="0">
-            <wp:extent cx="1946093" cy="1410377"/>
+          <wp:inline distT="0" distB="0" distL="0" distR="0" wp14:anchorId="28427FF5" wp14:editId="7EF216DD">
+            <wp:extent cx="2261494" cy="1108710"/>
             <wp:effectExtent l="0" t="0" r="0" b="0"/>
-            <wp:docPr id="4" name="圖片 4" descr="C:\Users\odie\Documents\GitHub\comp_org-v02\Lectures\midterm\seq_ckt.png"/>
+            <wp:docPr id="1" name="圖片 1"/>
             <wp:cNvGraphicFramePr>
               <a:graphicFrameLocks xmlns:a="http://schemas.openxmlformats.org/drawingml/2006/main" noChangeAspect="1"/>
             </wp:cNvGraphicFramePr>
@@ -476,7 +511,7 @@
               <a:graphicData uri="http://schemas.openxmlformats.org/drawingml/2006/picture">
                 <pic:pic xmlns:pic="http://schemas.openxmlformats.org/drawingml/2006/picture">
                   <pic:nvPicPr>
-                    <pic:cNvPr id="0" name="Picture 3" descr="C:\Users\odie\Documents\GitHub\comp_org-v02\Lectures\midterm\seq_ckt.png"/>
+                    <pic:cNvPr id="0" name="Picture 1"/>
                     <pic:cNvPicPr>
                       <a:picLocks noChangeAspect="1" noChangeArrowheads="1"/>
                     </pic:cNvPicPr>
@@ -497,7 +532,7 @@
                   <pic:spPr bwMode="auto">
                     <a:xfrm>
                       <a:off x="0" y="0"/>
-                      <a:ext cx="1968769" cy="1426811"/>
+                      <a:ext cx="2326623" cy="1140640"/>
                     </a:xfrm>
                     <a:prstGeom prst="rect">
                       <a:avLst/>
@@ -513,99 +548,6 @@
           </wp:inline>
         </w:drawing>
       </w:r>
-    </w:p>
-    <w:p>
-      <w:pPr>
-        <w:pStyle w:val="a7"/>
-        <w:ind w:leftChars="0" w:left="360"/>
-        <w:jc w:val="center"/>
-        <w:rPr>
-          <w:rFonts w:ascii="Times New Roman" w:hAnsi="Times New Roman"/>
-          <w:b/>
-          <w:sz w:val="20"/>
-        </w:rPr>
-      </w:pPr>
-      <w:r>
-        <w:rPr>
-          <w:rFonts w:ascii="Times New Roman" w:hAnsi="Times New Roman" w:hint="eastAsia"/>
-          <w:b/>
-          <w:sz w:val="20"/>
-        </w:rPr>
-        <w:t>Figure 1.</w:t>
-      </w:r>
-    </w:p>
-    <w:p>
-      <w:pPr>
-        <w:pStyle w:val="a7"/>
-        <w:ind w:leftChars="0" w:left="360"/>
-        <w:jc w:val="both"/>
-        <w:rPr>
-          <w:rFonts w:ascii="Times New Roman" w:hAnsi="Times New Roman"/>
-          <w:sz w:val="20"/>
-        </w:rPr>
-      </w:pPr>
-    </w:p>
-    <w:p>
-      <w:pPr>
-        <w:pStyle w:val="a7"/>
-        <w:numPr>
-          <w:ilvl w:val="0"/>
-          <w:numId w:val="2"/>
-        </w:numPr>
-        <w:ind w:leftChars="0"/>
-        <w:jc w:val="both"/>
-        <w:rPr>
-          <w:rFonts w:ascii="Times New Roman" w:hAnsi="Times New Roman"/>
-          <w:sz w:val="20"/>
-        </w:rPr>
-      </w:pPr>
-      <w:r>
-        <w:rPr>
-          <w:rFonts w:ascii="Times New Roman" w:hAnsi="Times New Roman"/>
-          <w:b/>
-          <w:sz w:val="20"/>
-        </w:rPr>
-        <w:t>(15 pts)</w:t>
-      </w:r>
-      <w:r>
-        <w:rPr>
-          <w:rFonts w:ascii="Times New Roman" w:hAnsi="Times New Roman"/>
-          <w:sz w:val="20"/>
-        </w:rPr>
-        <w:t xml:space="preserve"> </w:t>
-      </w:r>
-      <w:r>
-        <w:rPr>
-          <w:rFonts w:ascii="Times New Roman" w:hAnsi="Times New Roman" w:hint="eastAsia"/>
-          <w:sz w:val="20"/>
-        </w:rPr>
-        <w:t xml:space="preserve">Design a circuit with the behavior specified in the state-transition diagram shown in Figure 2. The circuit has </w:t>
-      </w:r>
-      <w:r>
-        <w:rPr>
-          <w:rFonts w:ascii="Times New Roman" w:hAnsi="Times New Roman"/>
-          <w:sz w:val="20"/>
-        </w:rPr>
-        <w:t>three states and state-transitions are determined by two input signals X1 and X0 (annotated on edges).</w:t>
-      </w:r>
-      <w:r>
-        <w:rPr>
-          <w:rFonts w:ascii="Times New Roman" w:hAnsi="Times New Roman" w:hint="eastAsia"/>
-          <w:sz w:val="20"/>
-        </w:rPr>
-        <w:t>.</w:t>
-      </w:r>
-    </w:p>
-    <w:p>
-      <w:pPr>
-        <w:pStyle w:val="a7"/>
-        <w:ind w:leftChars="0" w:left="360"/>
-        <w:jc w:val="center"/>
-        <w:rPr>
-          <w:rFonts w:ascii="Times New Roman" w:hAnsi="Times New Roman"/>
-          <w:sz w:val="20"/>
-        </w:rPr>
-      </w:pPr>
       <w:r>
         <w:rPr>
           <w:rFonts w:ascii="Times New Roman" w:hAnsi="Times New Roman"/>
@@ -613,10 +555,10 @@
           <w:sz w:val="20"/>
         </w:rPr>
         <w:drawing>
-          <wp:inline distT="0" distB="0" distL="0" distR="0">
-            <wp:extent cx="2005152" cy="1503947"/>
+          <wp:inline distT="0" distB="0" distL="0" distR="0" wp14:anchorId="3753CD5F" wp14:editId="3311BBC9">
+            <wp:extent cx="1682840" cy="1220222"/>
             <wp:effectExtent l="0" t="0" r="0" b="0"/>
-            <wp:docPr id="6" name="圖片 6"/>
+            <wp:docPr id="3" name="圖片 3"/>
             <wp:cNvGraphicFramePr>
               <a:graphicFrameLocks xmlns:a="http://schemas.openxmlformats.org/drawingml/2006/main" noChangeAspect="1"/>
             </wp:cNvGraphicFramePr>
@@ -624,13 +566,13 @@
               <a:graphicData uri="http://schemas.openxmlformats.org/drawingml/2006/picture">
                 <pic:pic xmlns:pic="http://schemas.openxmlformats.org/drawingml/2006/picture">
                   <pic:nvPicPr>
-                    <pic:cNvPr id="0" name="Picture 4"/>
+                    <pic:cNvPr id="0" name="Picture 2"/>
                     <pic:cNvPicPr>
                       <a:picLocks noChangeAspect="1" noChangeArrowheads="1"/>
                     </pic:cNvPicPr>
                   </pic:nvPicPr>
                   <pic:blipFill>
-                    <a:blip r:embed="rId8" cstate="print">
+                    <a:blip r:embed="rId8">
                       <a:extLst>
                         <a:ext uri="{28A0092B-C50C-407E-A947-70E740481C1C}">
                           <a14:useLocalDpi xmlns:a14="http://schemas.microsoft.com/office/drawing/2010/main" val="0"/>
@@ -645,12 +587,15 @@
                   <pic:spPr bwMode="auto">
                     <a:xfrm>
                       <a:off x="0" y="0"/>
-                      <a:ext cx="2032711" cy="1524618"/>
+                      <a:ext cx="1770655" cy="1283896"/>
                     </a:xfrm>
                     <a:prstGeom prst="rect">
                       <a:avLst/>
                     </a:prstGeom>
                     <a:noFill/>
+                    <a:ln>
+                      <a:noFill/>
+                    </a:ln>
                   </pic:spPr>
                 </pic:pic>
               </a:graphicData>
@@ -676,7 +621,7 @@
           <w:b/>
           <w:sz w:val="20"/>
         </w:rPr>
-        <w:t>Figure 2.</w:t>
+        <w:t>Figure 1.</w:t>
       </w:r>
     </w:p>
     <w:p>
@@ -710,15 +655,7 @@
           <w:b/>
           <w:sz w:val="20"/>
         </w:rPr>
-        <w:t>(15</w:t>
-      </w:r>
-      <w:r>
-        <w:rPr>
-          <w:rFonts w:ascii="Times New Roman" w:hAnsi="Times New Roman"/>
-          <w:b/>
-          <w:sz w:val="20"/>
-        </w:rPr>
-        <w:t xml:space="preserve"> pts)</w:t>
+        <w:t>(15 pts)</w:t>
       </w:r>
       <w:r>
         <w:rPr>
@@ -729,36 +666,65 @@
       </w:r>
       <w:r>
         <w:rPr>
-          <w:rFonts w:ascii="Times New Roman" w:hAnsi="Times New Roman"/>
-          <w:sz w:val="20"/>
-        </w:rPr>
-        <w:t xml:space="preserve">Draw the </w:t>
-      </w:r>
-      <w:r>
-        <w:rPr>
-          <w:rFonts w:ascii="Times New Roman" w:hAnsi="Times New Roman"/>
-          <w:b/>
-          <w:sz w:val="20"/>
-        </w:rPr>
-        <w:t>gate-level</w:t>
-      </w:r>
-      <w:r>
-        <w:rPr>
-          <w:rFonts w:ascii="Times New Roman" w:hAnsi="Times New Roman"/>
-          <w:sz w:val="20"/>
-        </w:rPr>
-        <w:t xml:space="preserve"> </w:t>
-      </w:r>
-      <w:r>
-        <w:rPr>
-          <w:rFonts w:ascii="Times New Roman" w:hAnsi="Times New Roman"/>
-          <w:sz w:val="20"/>
-        </w:rPr>
-        <w:t>circuit diagram of a 4-bit register with mode selection S1 and S0. The register is to be operated according to the function table shown in Figure 3.</w:t>
-      </w:r>
-    </w:p>
-    <w:p>
-      <w:pPr>
+          <w:rFonts w:ascii="Times New Roman" w:hAnsi="Times New Roman" w:hint="eastAsia"/>
+          <w:sz w:val="20"/>
+        </w:rPr>
+        <w:t xml:space="preserve">Design a circuit with the behavior specified in the state-transition diagram shown in Figure 2. The circuit has </w:t>
+      </w:r>
+      <w:r>
+        <w:rPr>
+          <w:rFonts w:ascii="Times New Roman" w:hAnsi="Times New Roman"/>
+          <w:sz w:val="20"/>
+        </w:rPr>
+        <w:t>four</w:t>
+      </w:r>
+      <w:r>
+        <w:rPr>
+          <w:rFonts w:ascii="Times New Roman" w:hAnsi="Times New Roman"/>
+          <w:sz w:val="20"/>
+        </w:rPr>
+        <w:t xml:space="preserve"> states and state-transitions are determined by two input signals X and </w:t>
+      </w:r>
+      <w:r>
+        <w:rPr>
+          <w:rFonts w:ascii="Times New Roman" w:hAnsi="Times New Roman"/>
+          <w:sz w:val="20"/>
+        </w:rPr>
+        <w:t>Y</w:t>
+      </w:r>
+      <w:r>
+        <w:rPr>
+          <w:rFonts w:ascii="Times New Roman" w:hAnsi="Times New Roman"/>
+          <w:sz w:val="20"/>
+        </w:rPr>
+        <w:t xml:space="preserve"> (</w:t>
+      </w:r>
+      <w:r>
+        <w:rPr>
+          <w:rFonts w:ascii="Times New Roman" w:hAnsi="Times New Roman"/>
+          <w:sz w:val="20"/>
+        </w:rPr>
+        <w:t xml:space="preserve">as </w:t>
+      </w:r>
+      <w:r>
+        <w:rPr>
+          <w:rFonts w:ascii="Times New Roman" w:hAnsi="Times New Roman"/>
+          <w:sz w:val="20"/>
+        </w:rPr>
+        <w:t>annotated on edges).</w:t>
+      </w:r>
+      <w:r>
+        <w:rPr>
+          <w:rFonts w:ascii="Times New Roman" w:hAnsi="Times New Roman" w:hint="eastAsia"/>
+          <w:sz w:val="20"/>
+        </w:rPr>
+        <w:t>.</w:t>
+      </w:r>
+    </w:p>
+    <w:p>
+      <w:pPr>
+        <w:pStyle w:val="a7"/>
+        <w:ind w:leftChars="0" w:left="360"/>
         <w:jc w:val="center"/>
         <w:rPr>
           <w:rFonts w:ascii="Times New Roman" w:hAnsi="Times New Roman"/>
@@ -771,12 +737,11 @@
           <w:noProof/>
           <w:sz w:val="20"/>
         </w:rPr>
-        <w:lastRenderedPageBreak/>
         <w:drawing>
-          <wp:inline distT="0" distB="0" distL="0" distR="0">
-            <wp:extent cx="2093984" cy="1331495"/>
+          <wp:inline distT="0" distB="0" distL="0" distR="0" wp14:anchorId="711C9DF1" wp14:editId="31AD6927">
+            <wp:extent cx="3245583" cy="1103290"/>
             <wp:effectExtent l="0" t="0" r="0" b="0"/>
-            <wp:docPr id="32" name="圖片 32"/>
+            <wp:docPr id="5" name="圖片 5"/>
             <wp:cNvGraphicFramePr>
               <a:graphicFrameLocks xmlns:a="http://schemas.openxmlformats.org/drawingml/2006/main" noChangeAspect="1"/>
             </wp:cNvGraphicFramePr>
@@ -784,13 +749,13 @@
               <a:graphicData uri="http://schemas.openxmlformats.org/drawingml/2006/picture">
                 <pic:pic xmlns:pic="http://schemas.openxmlformats.org/drawingml/2006/picture">
                   <pic:nvPicPr>
-                    <pic:cNvPr id="0" name="Picture 27"/>
+                    <pic:cNvPr id="0" name="Picture 3"/>
                     <pic:cNvPicPr>
                       <a:picLocks noChangeAspect="1" noChangeArrowheads="1"/>
                     </pic:cNvPicPr>
                   </pic:nvPicPr>
                   <pic:blipFill>
-                    <a:blip r:embed="rId9" cstate="print">
+                    <a:blip r:embed="rId9">
                       <a:extLst>
                         <a:ext uri="{28A0092B-C50C-407E-A947-70E740481C1C}">
                           <a14:useLocalDpi xmlns:a14="http://schemas.microsoft.com/office/drawing/2010/main" val="0"/>
@@ -805,7 +770,198 @@
                   <pic:spPr bwMode="auto">
                     <a:xfrm>
                       <a:off x="0" y="0"/>
-                      <a:ext cx="2109983" cy="1341668"/>
+                      <a:ext cx="3616861" cy="1229501"/>
+                    </a:xfrm>
+                    <a:prstGeom prst="rect">
+                      <a:avLst/>
+                    </a:prstGeom>
+                    <a:noFill/>
+                    <a:ln>
+                      <a:noFill/>
+                    </a:ln>
+                  </pic:spPr>
+                </pic:pic>
+              </a:graphicData>
+            </a:graphic>
+          </wp:inline>
+        </w:drawing>
+      </w:r>
+    </w:p>
+    <w:p>
+      <w:pPr>
+        <w:pStyle w:val="a7"/>
+        <w:ind w:leftChars="0" w:left="360"/>
+        <w:jc w:val="center"/>
+        <w:rPr>
+          <w:rFonts w:ascii="Times New Roman" w:hAnsi="Times New Roman"/>
+          <w:b/>
+          <w:sz w:val="20"/>
+        </w:rPr>
+      </w:pPr>
+      <w:r>
+        <w:rPr>
+          <w:rFonts w:ascii="Times New Roman" w:hAnsi="Times New Roman" w:hint="eastAsia"/>
+          <w:b/>
+          <w:sz w:val="20"/>
+        </w:rPr>
+        <w:t>Figure 2.</w:t>
+      </w:r>
+    </w:p>
+    <w:p>
+      <w:pPr>
+        <w:pStyle w:val="a7"/>
+        <w:ind w:leftChars="0" w:left="360"/>
+        <w:jc w:val="both"/>
+        <w:rPr>
+          <w:rFonts w:ascii="Times New Roman" w:hAnsi="Times New Roman"/>
+          <w:sz w:val="20"/>
+        </w:rPr>
+      </w:pPr>
+    </w:p>
+    <w:p>
+      <w:pPr>
+        <w:pStyle w:val="a7"/>
+        <w:numPr>
+          <w:ilvl w:val="0"/>
+          <w:numId w:val="2"/>
+        </w:numPr>
+        <w:ind w:leftChars="0"/>
+        <w:jc w:val="both"/>
+        <w:rPr>
+          <w:rFonts w:ascii="Times New Roman" w:hAnsi="Times New Roman"/>
+          <w:sz w:val="20"/>
+        </w:rPr>
+      </w:pPr>
+      <w:r>
+        <w:rPr>
+          <w:rFonts w:ascii="Times New Roman" w:hAnsi="Times New Roman"/>
+          <w:b/>
+          <w:sz w:val="20"/>
+        </w:rPr>
+        <w:t>(15</w:t>
+      </w:r>
+      <w:r>
+        <w:rPr>
+          <w:rFonts w:ascii="Times New Roman" w:hAnsi="Times New Roman"/>
+          <w:b/>
+          <w:sz w:val="20"/>
+        </w:rPr>
+        <w:t xml:space="preserve"> pts)</w:t>
+      </w:r>
+      <w:r>
+        <w:rPr>
+          <w:rFonts w:ascii="Times New Roman" w:hAnsi="Times New Roman"/>
+          <w:sz w:val="20"/>
+        </w:rPr>
+        <w:t xml:space="preserve"> </w:t>
+      </w:r>
+      <w:r>
+        <w:rPr>
+          <w:rFonts w:ascii="Times New Roman" w:hAnsi="Times New Roman"/>
+          <w:sz w:val="20"/>
+        </w:rPr>
+        <w:t xml:space="preserve">Draw the </w:t>
+      </w:r>
+      <w:r>
+        <w:rPr>
+          <w:rFonts w:ascii="Times New Roman" w:hAnsi="Times New Roman"/>
+          <w:b/>
+          <w:sz w:val="20"/>
+        </w:rPr>
+        <w:t>gate-level</w:t>
+      </w:r>
+      <w:r>
+        <w:rPr>
+          <w:rFonts w:ascii="Times New Roman" w:hAnsi="Times New Roman"/>
+          <w:sz w:val="20"/>
+        </w:rPr>
+        <w:t xml:space="preserve"> </w:t>
+      </w:r>
+      <w:r>
+        <w:rPr>
+          <w:rFonts w:ascii="Times New Roman" w:hAnsi="Times New Roman"/>
+          <w:sz w:val="20"/>
+        </w:rPr>
+        <w:t>circuit diagram of a 4-bit register</w:t>
+      </w:r>
+      <w:r>
+        <w:rPr>
+          <w:rFonts w:ascii="Times New Roman" w:hAnsi="Times New Roman"/>
+          <w:sz w:val="20"/>
+        </w:rPr>
+        <w:t xml:space="preserve"> Q</w:t>
+      </w:r>
+      <w:r>
+        <w:rPr>
+          <w:rFonts w:ascii="Times New Roman" w:hAnsi="Times New Roman"/>
+          <w:sz w:val="20"/>
+        </w:rPr>
+        <w:t xml:space="preserve"> with</w:t>
+      </w:r>
+      <w:r>
+        <w:rPr>
+          <w:rFonts w:ascii="Times New Roman" w:hAnsi="Times New Roman"/>
+          <w:sz w:val="20"/>
+        </w:rPr>
+        <w:t xml:space="preserve"> a 4-bit input D and</w:t>
+      </w:r>
+      <w:r>
+        <w:rPr>
+          <w:rFonts w:ascii="Times New Roman" w:hAnsi="Times New Roman"/>
+          <w:sz w:val="20"/>
+        </w:rPr>
+        <w:t xml:space="preserve"> mode selection S1 and S0. The register is to be operated according to the function table shown in Figure 3.</w:t>
+      </w:r>
+    </w:p>
+    <w:p>
+      <w:pPr>
+        <w:jc w:val="center"/>
+        <w:rPr>
+          <w:rFonts w:ascii="Times New Roman" w:hAnsi="Times New Roman"/>
+          <w:sz w:val="20"/>
+        </w:rPr>
+      </w:pPr>
+      <w:r>
+        <w:rPr>
+          <w:rFonts w:ascii="Times New Roman" w:hAnsi="Times New Roman"/>
+          <w:noProof/>
+          <w:sz w:val="20"/>
+        </w:rPr>
+        <w:lastRenderedPageBreak/>
+        <w:drawing>
+          <wp:inline distT="0" distB="0" distL="0" distR="0" wp14:anchorId="4262AB19" wp14:editId="6C4EF75D">
+            <wp:extent cx="2926810" cy="1571222"/>
+            <wp:effectExtent l="0" t="0" r="0" b="0"/>
+            <wp:docPr id="9" name="圖片 9"/>
+            <wp:cNvGraphicFramePr>
+              <a:graphicFrameLocks xmlns:a="http://schemas.openxmlformats.org/drawingml/2006/main" noChangeAspect="1"/>
+            </wp:cNvGraphicFramePr>
+            <a:graphic xmlns:a="http://schemas.openxmlformats.org/drawingml/2006/main">
+              <a:graphicData uri="http://schemas.openxmlformats.org/drawingml/2006/picture">
+                <pic:pic xmlns:pic="http://schemas.openxmlformats.org/drawingml/2006/picture">
+                  <pic:nvPicPr>
+                    <pic:cNvPr id="0" name="Picture 2"/>
+                    <pic:cNvPicPr>
+                      <a:picLocks noChangeAspect="1" noChangeArrowheads="1"/>
+                    </pic:cNvPicPr>
+                  </pic:nvPicPr>
+                  <pic:blipFill>
+                    <a:blip r:embed="rId10" cstate="print">
+                      <a:extLst>
+                        <a:ext uri="{28A0092B-C50C-407E-A947-70E740481C1C}">
+                          <a14:useLocalDpi xmlns:a14="http://schemas.microsoft.com/office/drawing/2010/main" val="0"/>
+                        </a:ext>
+                      </a:extLst>
+                    </a:blip>
+                    <a:srcRect/>
+                    <a:stretch>
+                      <a:fillRect/>
+                    </a:stretch>
+                  </pic:blipFill>
+                  <pic:spPr bwMode="auto">
+                    <a:xfrm>
+                      <a:off x="0" y="0"/>
+                      <a:ext cx="2989132" cy="1604679"/>
                     </a:xfrm>
                     <a:prstGeom prst="rect">
                       <a:avLst/>
@@ -839,6 +995,15 @@
     </w:p>
     <w:p>
       <w:pPr>
+        <w:rPr>
+          <w:rFonts w:ascii="Times New Roman" w:hAnsi="Times New Roman" w:hint="eastAsia"/>
+          <w:b/>
+          <w:sz w:val="20"/>
+        </w:rPr>
+      </w:pPr>
+    </w:p>
+    <w:p>
+      <w:pPr>
         <w:pStyle w:val="a7"/>
         <w:numPr>
           <w:ilvl w:val="0"/>
@@ -906,7 +1071,49 @@
           <w:rFonts w:ascii="Times New Roman" w:hAnsi="Times New Roman"/>
           <w:sz w:val="20"/>
         </w:rPr>
-        <w:t>. It has a 4-digit to display the remaining time: 2 digits for minutes and 2 digits for seconds. After pressing the “START” button, the timer starts counting from 59:59 and down to 00:00, refreshing every 1 second. During the counting process, pressing “PAUSE” button will cause the timer to freeze at it current counting time. And press the “PAUSE” button again will cause the timer to resume counting from its current counting time. Answer the following questions regarding the count-down timer design:</w:t>
+        <w:t>. It has 4</w:t>
+      </w:r>
+      <w:r>
+        <w:rPr>
+          <w:rFonts w:ascii="Times New Roman" w:hAnsi="Times New Roman"/>
+          <w:sz w:val="20"/>
+        </w:rPr>
+        <w:t xml:space="preserve"> </w:t>
+      </w:r>
+      <w:r>
+        <w:rPr>
+          <w:rFonts w:ascii="Times New Roman" w:hAnsi="Times New Roman"/>
+          <w:sz w:val="20"/>
+        </w:rPr>
+        <w:t>digit</w:t>
+      </w:r>
+      <w:r>
+        <w:rPr>
+          <w:rFonts w:ascii="Times New Roman" w:hAnsi="Times New Roman"/>
+          <w:sz w:val="20"/>
+        </w:rPr>
+        <w:t>s</w:t>
+      </w:r>
+      <w:r>
+        <w:rPr>
+          <w:rFonts w:ascii="Times New Roman" w:hAnsi="Times New Roman"/>
+          <w:sz w:val="20"/>
+        </w:rPr>
+        <w:t xml:space="preserve"> to display the remaining time: 2 digits for minutes and 2 digits for seconds. After pressing the “START” button, the timer starts counting from 59:59 and down to 00:00, refreshing every 1 second. During the counting process, pressing “PAUSE” button will cause the timer to freeze at it</w:t>
+      </w:r>
+      <w:r>
+        <w:rPr>
+          <w:rFonts w:ascii="Times New Roman" w:hAnsi="Times New Roman"/>
+          <w:sz w:val="20"/>
+        </w:rPr>
+        <w:t>s</w:t>
+      </w:r>
+      <w:r>
+        <w:rPr>
+          <w:rFonts w:ascii="Times New Roman" w:hAnsi="Times New Roman"/>
+          <w:sz w:val="20"/>
+        </w:rPr>
+        <w:t xml:space="preserve"> current counting time. And press the “PAUSE” button again will cause the timer to resume counting from its current counting time. Answer the following questions regarding the count-down timer design:</w:t>
       </w:r>
     </w:p>
     <w:p>
@@ -928,7 +1135,21 @@
           <w:rFonts w:ascii="Times New Roman" w:hAnsi="Times New Roman"/>
           <w:sz w:val="20"/>
         </w:rPr>
-        <w:t xml:space="preserve">Suppose the timer receives a clock signal with 1 KHz frequency. </w:t>
+        <w:t>Suppose the timer receives a clock signal with 1</w:t>
+      </w:r>
+      <w:r>
+        <w:rPr>
+          <w:rFonts w:ascii="Times New Roman" w:hAnsi="Times New Roman"/>
+          <w:sz w:val="20"/>
+        </w:rPr>
+        <w:t xml:space="preserve">00 </w:t>
+      </w:r>
+      <w:r>
+        <w:rPr>
+          <w:rFonts w:ascii="Times New Roman" w:hAnsi="Times New Roman"/>
+          <w:sz w:val="20"/>
+        </w:rPr>
+        <w:t xml:space="preserve">Hz frequency. </w:t>
       </w:r>
       <w:r>
         <w:rPr>
@@ -971,7 +1192,21 @@
           <w:rFonts w:ascii="Times New Roman" w:hAnsi="Times New Roman"/>
           <w:sz w:val="20"/>
         </w:rPr>
-        <w:t>Suppose the control unit has to deal with “START” and “PAUSE” button only. Draw the state-transition diagram to describe how the control circuit controls the counting.</w:t>
+        <w:t xml:space="preserve">Suppose the control unit has to deal with “START” and “PAUSE” button only. Draw the state-transition diagram to describe how the control </w:t>
+      </w:r>
+      <w:r>
+        <w:rPr>
+          <w:rFonts w:ascii="Times New Roman" w:hAnsi="Times New Roman"/>
+          <w:sz w:val="20"/>
+        </w:rPr>
+        <w:t>unit</w:t>
+      </w:r>
+      <w:r>
+        <w:rPr>
+          <w:rFonts w:ascii="Times New Roman" w:hAnsi="Times New Roman"/>
+          <w:sz w:val="20"/>
+        </w:rPr>
+        <w:t xml:space="preserve"> controls the counting.</w:t>
       </w:r>
     </w:p>
     <w:p>
@@ -1013,7 +1248,7 @@
           <w:sz w:val="20"/>
         </w:rPr>
         <w:drawing>
-          <wp:inline distT="0" distB="0" distL="0" distR="0" wp14:anchorId="530B396B">
+          <wp:inline distT="0" distB="0" distL="0" distR="0" wp14:anchorId="0225C4C3" wp14:editId="7DFA2855">
             <wp:extent cx="1841481" cy="1091498"/>
             <wp:effectExtent l="0" t="0" r="0" b="0"/>
             <wp:docPr id="2" name="圖片 2"/>
@@ -1030,7 +1265,7 @@
                     </pic:cNvPicPr>
                   </pic:nvPicPr>
                   <pic:blipFill>
-                    <a:blip r:embed="rId10" cstate="print">
+                    <a:blip r:embed="rId11" cstate="print">
                       <a:extLst>
                         <a:ext uri="{28A0092B-C50C-407E-A947-70E740481C1C}">
                           <a14:useLocalDpi xmlns:a14="http://schemas.microsoft.com/office/drawing/2010/main" val="0"/>
@@ -1196,13 +1431,6 @@
         </w:rPr>
         <w:t>. The micro operations are concerned with two 8-bit registers R0 and R1 and controlled by two control signals S0 and S1.</w:t>
       </w:r>
-      <w:r>
-        <w:rPr>
-          <w:rFonts w:ascii="Times New Roman" w:hAnsi="Times New Roman" w:hint="eastAsia"/>
-          <w:sz w:val="20"/>
-        </w:rPr>
-        <w:t>.</w:t>
-      </w:r>
     </w:p>
     <w:p>
       <w:pPr>
@@ -1221,10 +1449,10 @@
           <w:sz w:val="20"/>
         </w:rPr>
         <w:drawing>
-          <wp:inline distT="0" distB="0" distL="0" distR="0">
-            <wp:extent cx="1602480" cy="1209420"/>
+          <wp:inline distT="0" distB="0" distL="0" distR="0" wp14:anchorId="082F0744" wp14:editId="49B70AE2">
+            <wp:extent cx="3134095" cy="1309852"/>
             <wp:effectExtent l="0" t="0" r="0" b="0"/>
-            <wp:docPr id="33" name="圖片 33"/>
+            <wp:docPr id="10" name="圖片 10"/>
             <wp:cNvGraphicFramePr>
               <a:graphicFrameLocks xmlns:a="http://schemas.openxmlformats.org/drawingml/2006/main" noChangeAspect="1"/>
             </wp:cNvGraphicFramePr>
@@ -1232,13 +1460,13 @@
               <a:graphicData uri="http://schemas.openxmlformats.org/drawingml/2006/picture">
                 <pic:pic xmlns:pic="http://schemas.openxmlformats.org/drawingml/2006/picture">
                   <pic:nvPicPr>
-                    <pic:cNvPr id="0" name="Picture 28"/>
+                    <pic:cNvPr id="0" name="Picture 3"/>
                     <pic:cNvPicPr>
                       <a:picLocks noChangeAspect="1" noChangeArrowheads="1"/>
                     </pic:cNvPicPr>
                   </pic:nvPicPr>
                   <pic:blipFill>
-                    <a:blip r:embed="rId11" cstate="print">
+                    <a:blip r:embed="rId12" cstate="print">
                       <a:extLst>
                         <a:ext uri="{28A0092B-C50C-407E-A947-70E740481C1C}">
                           <a14:useLocalDpi xmlns:a14="http://schemas.microsoft.com/office/drawing/2010/main" val="0"/>
@@ -1253,7 +1481,7 @@
                   <pic:spPr bwMode="auto">
                     <a:xfrm>
                       <a:off x="0" y="0"/>
-                      <a:ext cx="1634660" cy="1233707"/>
+                      <a:ext cx="3190744" cy="1333528"/>
                     </a:xfrm>
                     <a:prstGeom prst="rect">
                       <a:avLst/>
@@ -1434,7 +1662,21 @@
           <w:rFonts w:ascii="Times New Roman" w:hAnsi="Times New Roman"/>
           <w:sz w:val="20"/>
         </w:rPr>
-        <w:t>A&gt;B</w:t>
+        <w:t>A</w:t>
+      </w:r>
+      <w:r>
+        <w:rPr>
+          <w:rFonts w:ascii="Times New Roman" w:hAnsi="Times New Roman"/>
+          <w:sz w:val="20"/>
+        </w:rPr>
+        <w:t>+</w:t>
+      </w:r>
+      <w:r>
+        <w:rPr>
+          <w:rFonts w:ascii="Times New Roman" w:hAnsi="Times New Roman"/>
+          <w:sz w:val="20"/>
+        </w:rPr>
+        <w:t>B&gt;0</w:t>
       </w:r>
       <w:r>
         <w:rPr>
@@ -1480,7 +1722,14 @@
           <w:rFonts w:ascii="Times New Roman" w:hAnsi="Times New Roman"/>
           <w:sz w:val="20"/>
         </w:rPr>
-        <w:t>A+B+C+D</w:t>
+        <w:t xml:space="preserve"> </w:t>
+      </w:r>
+      <w:r>
+        <w:rPr>
+          <w:rFonts w:ascii="Times New Roman" w:hAnsi="Times New Roman"/>
+          <w:sz w:val="20"/>
+        </w:rPr>
+        <w:t>C+D</w:t>
       </w:r>
     </w:p>
     <w:p>
@@ -1525,7 +1774,28 @@
           <w:rFonts w:ascii="Times New Roman" w:hAnsi="Times New Roman"/>
           <w:sz w:val="20"/>
         </w:rPr>
-        <w:t xml:space="preserve"> = A-B + C-D</w:t>
+        <w:t xml:space="preserve"> = </w:t>
+      </w:r>
+      <w:r>
+        <w:rPr>
+          <w:rFonts w:ascii="Times New Roman" w:hAnsi="Times New Roman"/>
+          <w:sz w:val="20"/>
+        </w:rPr>
+        <w:t>|</w:t>
+      </w:r>
+      <w:r>
+        <w:rPr>
+          <w:rFonts w:ascii="Times New Roman" w:hAnsi="Times New Roman"/>
+          <w:sz w:val="20"/>
+        </w:rPr>
+        <w:t>C-D</w:t>
+      </w:r>
+      <w:r>
+        <w:rPr>
+          <w:rFonts w:ascii="Times New Roman" w:hAnsi="Times New Roman"/>
+          <w:sz w:val="20"/>
+        </w:rPr>
+        <w:t>|</w:t>
       </w:r>
     </w:p>
     <w:p>
@@ -1552,8 +1822,6 @@
         </w:rPr>
         <w:t>be kept</w:t>
       </w:r>
-      <w:bookmarkStart w:id="0" w:name="_GoBack"/>
-      <w:bookmarkEnd w:id="0"/>
       <w:r>
         <w:rPr>
           <w:rFonts w:ascii="Times New Roman" w:hAnsi="Times New Roman"/>
@@ -1659,7 +1927,7 @@
           <w:sz w:val="20"/>
         </w:rPr>
         <w:drawing>
-          <wp:inline distT="0" distB="0" distL="0" distR="0">
+          <wp:inline distT="0" distB="0" distL="0" distR="0" wp14:anchorId="3C897676" wp14:editId="009260F1">
             <wp:extent cx="2646542" cy="1372765"/>
             <wp:effectExtent l="0" t="0" r="0" b="0"/>
             <wp:docPr id="34" name="圖片 34"/>
@@ -1676,7 +1944,7 @@
                     </pic:cNvPicPr>
                   </pic:nvPicPr>
                   <pic:blipFill>
-                    <a:blip r:embed="rId12" cstate="print">
+                    <a:blip r:embed="rId13" cstate="print">
                       <a:extLst>
                         <a:ext uri="{28A0092B-C50C-407E-A947-70E740481C1C}">
                           <a14:useLocalDpi xmlns:a14="http://schemas.microsoft.com/office/drawing/2010/main" val="0"/>
@@ -1761,71 +2029,258 @@
           <w:b/>
           <w:sz w:val="20"/>
         </w:rPr>
-        <w:t>(25 pts)</w:t>
-      </w:r>
-      <w:r>
-        <w:rPr>
-          <w:rFonts w:ascii="Times New Roman" w:hAnsi="Times New Roman"/>
-          <w:sz w:val="20"/>
-        </w:rPr>
-        <w:t xml:space="preserve"> </w:t>
-      </w:r>
+        <w:t>(</w:t>
+      </w:r>
+      <w:r>
+        <w:rPr>
+          <w:rFonts w:ascii="Times New Roman" w:hAnsi="Times New Roman"/>
+          <w:b/>
+          <w:sz w:val="20"/>
+        </w:rPr>
+        <w:t>30</w:t>
+      </w:r>
+      <w:bookmarkStart w:id="0" w:name="_GoBack"/>
+      <w:bookmarkEnd w:id="0"/>
+      <w:r>
+        <w:rPr>
+          <w:rFonts w:ascii="Times New Roman" w:hAnsi="Times New Roman"/>
+          <w:b/>
+          <w:sz w:val="20"/>
+        </w:rPr>
+        <w:t xml:space="preserve"> pts)</w:t>
+      </w:r>
+      <w:r>
+        <w:rPr>
+          <w:rFonts w:ascii="Times New Roman" w:hAnsi="Times New Roman"/>
+          <w:sz w:val="20"/>
+        </w:rPr>
+        <w:t xml:space="preserve">. </w:t>
+      </w:r>
+      <w:r>
+        <w:rPr>
+          <w:rFonts w:ascii="Times New Roman" w:hAnsi="Times New Roman"/>
+          <w:sz w:val="20"/>
+        </w:rPr>
+        <w:t>You are asked to design the circuit of a data receiver of a serial bus protocol. The serial bus architecture is shown in Figure 7, which has one “master” and at most 16 “slaves”</w:t>
+      </w:r>
+      <w:r>
+        <w:rPr>
+          <w:rFonts w:ascii="Times New Roman" w:hAnsi="Times New Roman"/>
+          <w:sz w:val="20"/>
+        </w:rPr>
+        <w:t xml:space="preserve"> distinguished by a 4-bit slave ID</w:t>
+      </w:r>
+      <w:r>
+        <w:rPr>
+          <w:rFonts w:ascii="Times New Roman" w:hAnsi="Times New Roman"/>
+          <w:sz w:val="20"/>
+        </w:rPr>
+        <w:t>. The master generates the clock signal MCLK that drives the operations of all slaves. And the master send</w:t>
+      </w:r>
+      <w:r>
+        <w:rPr>
+          <w:rFonts w:ascii="Times New Roman" w:hAnsi="Times New Roman"/>
+          <w:sz w:val="20"/>
+        </w:rPr>
+        <w:t>s</w:t>
+      </w:r>
+      <w:r>
+        <w:rPr>
+          <w:rFonts w:ascii="Times New Roman" w:hAnsi="Times New Roman"/>
+          <w:sz w:val="20"/>
+        </w:rPr>
+        <w:t xml:space="preserve"> out its own data through the 1-bit data line MSO to some dedicated slave. Each slave has an 8-bit register Q to store the data sent from the master. </w:t>
+      </w:r>
+      <w:r>
+        <w:rPr>
+          <w:rFonts w:ascii="Times New Roman" w:hAnsi="Times New Roman"/>
+          <w:sz w:val="20"/>
+        </w:rPr>
+        <w:lastRenderedPageBreak/>
+        <w:t xml:space="preserve">Figure 8 shows the transmission protocol (as a timing waveform) of the serial bus. </w:t>
+      </w:r>
+      <w:r>
+        <w:rPr>
+          <w:rFonts w:ascii="Times New Roman" w:hAnsi="Times New Roman"/>
+          <w:sz w:val="20"/>
+        </w:rPr>
+        <w:t>The data transmission follows the sequence:</w:t>
+      </w:r>
+    </w:p>
+    <w:p>
+      <w:pPr>
+        <w:ind w:leftChars="236" w:left="566"/>
+        <w:jc w:val="both"/>
+        <w:rPr>
+          <w:rFonts w:ascii="Times New Roman" w:hAnsi="Times New Roman"/>
+          <w:bCs/>
+          <w:sz w:val="20"/>
+        </w:rPr>
+      </w:pPr>
+      <w:r>
+        <w:rPr>
+          <w:rFonts w:ascii="Times New Roman" w:hAnsi="Times New Roman"/>
+          <w:bCs/>
+          <w:sz w:val="20"/>
+        </w:rPr>
+        <w:t xml:space="preserve">(1) </w:t>
+      </w:r>
+      <w:r>
+        <w:rPr>
+          <w:rFonts w:ascii="Times New Roman" w:hAnsi="Times New Roman"/>
+          <w:bCs/>
+          <w:sz w:val="20"/>
+        </w:rPr>
+        <w:t>At initial, the system is idle and MSO=0.</w:t>
+      </w:r>
+    </w:p>
+    <w:p>
+      <w:pPr>
+        <w:ind w:leftChars="236" w:left="566"/>
+        <w:jc w:val="both"/>
+        <w:rPr>
+          <w:rFonts w:ascii="Times New Roman" w:hAnsi="Times New Roman"/>
+          <w:bCs/>
+          <w:sz w:val="20"/>
+        </w:rPr>
+      </w:pPr>
       <w:r>
         <w:rPr>
           <w:rFonts w:ascii="Times New Roman" w:hAnsi="Times New Roman" w:hint="eastAsia"/>
-          <w:sz w:val="20"/>
-        </w:rPr>
-        <w:t xml:space="preserve">You are asked to design a traffic light controller on the cross-road of X-road </w:t>
-      </w:r>
-      <w:r>
-        <w:rPr>
-          <w:rFonts w:ascii="Times New Roman" w:hAnsi="Times New Roman"/>
-          <w:sz w:val="20"/>
-        </w:rPr>
-        <w:t xml:space="preserve">and Y-road, as shown in Figure </w:t>
-      </w:r>
-      <w:r>
-        <w:rPr>
-          <w:rFonts w:ascii="Times New Roman" w:hAnsi="Times New Roman"/>
-          <w:sz w:val="20"/>
-        </w:rPr>
-        <w:t>7</w:t>
-      </w:r>
-      <w:r>
-        <w:rPr>
-          <w:rFonts w:ascii="Times New Roman" w:hAnsi="Times New Roman"/>
-          <w:sz w:val="20"/>
-        </w:rPr>
-        <w:t>. The controller receives a clock signal (with 1 KHz frequency) and generates six output signals (XR, XY, XG, YR, YY, YG) to control the read/yellow/green lights on both X- and Y-road. (A light is ON whenever the corresponding control signal is 1.) Behavior of the tra</w:t>
-      </w:r>
-      <w:r>
-        <w:rPr>
-          <w:rFonts w:ascii="Times New Roman" w:hAnsi="Times New Roman"/>
-          <w:sz w:val="20"/>
-        </w:rPr>
-        <w:t xml:space="preserve">ffic lights is shown in Figure </w:t>
-      </w:r>
-      <w:r>
-        <w:rPr>
-          <w:rFonts w:ascii="Times New Roman" w:hAnsi="Times New Roman"/>
-          <w:sz w:val="20"/>
-        </w:rPr>
-        <w:t>8</w:t>
-      </w:r>
-      <w:r>
-        <w:rPr>
-          <w:rFonts w:ascii="Times New Roman" w:hAnsi="Times New Roman"/>
-          <w:sz w:val="20"/>
-        </w:rPr>
-        <w:t xml:space="preserve">. The traffic light pattern works periodically and a period is of 160 </w:t>
-      </w:r>
-      <w:r>
-        <w:rPr>
-          <w:rFonts w:ascii="Times New Roman" w:hAnsi="Times New Roman"/>
-          <w:sz w:val="20"/>
-        </w:rPr>
-        <w:lastRenderedPageBreak/>
-        <w:t>seconds. Describe your design by showing</w:t>
+          <w:bCs/>
+          <w:sz w:val="20"/>
+        </w:rPr>
+        <w:t>(</w:t>
+      </w:r>
+      <w:r>
+        <w:rPr>
+          <w:rFonts w:ascii="Times New Roman" w:hAnsi="Times New Roman"/>
+          <w:bCs/>
+          <w:sz w:val="20"/>
+        </w:rPr>
+        <w:t>2) The master asserts logical 1 on MSO for one clock cycle to start a data transmission.</w:t>
+      </w:r>
+    </w:p>
+    <w:p>
+      <w:pPr>
+        <w:ind w:leftChars="236" w:left="850" w:hangingChars="142" w:hanging="284"/>
+        <w:jc w:val="both"/>
+        <w:rPr>
+          <w:rFonts w:ascii="Times New Roman" w:hAnsi="Times New Roman"/>
+          <w:bCs/>
+          <w:sz w:val="20"/>
+        </w:rPr>
+      </w:pPr>
+      <w:r>
+        <w:rPr>
+          <w:rFonts w:ascii="Times New Roman" w:hAnsi="Times New Roman" w:hint="eastAsia"/>
+          <w:bCs/>
+          <w:sz w:val="20"/>
+        </w:rPr>
+        <w:t>(</w:t>
+      </w:r>
+      <w:r>
+        <w:rPr>
+          <w:rFonts w:ascii="Times New Roman" w:hAnsi="Times New Roman"/>
+          <w:bCs/>
+          <w:sz w:val="20"/>
+        </w:rPr>
+        <w:t xml:space="preserve">3) The master sends out the 4-bit slave ID through MSO in 4 clock cycles to specify which </w:t>
+      </w:r>
+      <w:r>
+        <w:rPr>
+          <w:rFonts w:ascii="Times New Roman" w:hAnsi="Times New Roman"/>
+          <w:bCs/>
+          <w:sz w:val="20"/>
+        </w:rPr>
+        <w:t>slave</w:t>
+      </w:r>
+      <w:r>
+        <w:rPr>
+          <w:rFonts w:ascii="Times New Roman" w:hAnsi="Times New Roman"/>
+          <w:bCs/>
+          <w:sz w:val="20"/>
+        </w:rPr>
+        <w:t xml:space="preserve"> is to receive the data. For example, the sequence “1001” will appear on MSO if the data is to send to Slave 9.</w:t>
+      </w:r>
+    </w:p>
+    <w:p>
+      <w:pPr>
+        <w:ind w:leftChars="236" w:left="850" w:hangingChars="142" w:hanging="284"/>
+        <w:jc w:val="both"/>
+        <w:rPr>
+          <w:rFonts w:ascii="Times New Roman" w:hAnsi="Times New Roman"/>
+          <w:bCs/>
+          <w:sz w:val="20"/>
+        </w:rPr>
+      </w:pPr>
+      <w:r>
+        <w:rPr>
+          <w:rFonts w:ascii="Times New Roman" w:hAnsi="Times New Roman" w:hint="eastAsia"/>
+          <w:bCs/>
+          <w:sz w:val="20"/>
+        </w:rPr>
+        <w:t>(</w:t>
+      </w:r>
+      <w:r>
+        <w:rPr>
+          <w:rFonts w:ascii="Times New Roman" w:hAnsi="Times New Roman"/>
+          <w:bCs/>
+          <w:sz w:val="20"/>
+        </w:rPr>
+        <w:t>4) The master sends out the 8-bit data through MSO in 8 clock cycles. After the transmission, the dedicated slave to receive the data should update its own register Q with the transmitted data. Other slaves should keep their contents in Q unchanged.</w:t>
+      </w:r>
+    </w:p>
+    <w:p>
+      <w:pPr>
+        <w:ind w:leftChars="236" w:left="850" w:hangingChars="142" w:hanging="284"/>
+        <w:jc w:val="both"/>
+        <w:rPr>
+          <w:rFonts w:ascii="Times New Roman" w:hAnsi="Times New Roman"/>
+          <w:bCs/>
+          <w:sz w:val="20"/>
+        </w:rPr>
+      </w:pPr>
+      <w:r>
+        <w:rPr>
+          <w:rFonts w:ascii="Times New Roman" w:hAnsi="Times New Roman" w:hint="eastAsia"/>
+          <w:bCs/>
+          <w:sz w:val="20"/>
+        </w:rPr>
+        <w:t>(</w:t>
+      </w:r>
+      <w:r>
+        <w:rPr>
+          <w:rFonts w:ascii="Times New Roman" w:hAnsi="Times New Roman"/>
+          <w:bCs/>
+          <w:sz w:val="20"/>
+        </w:rPr>
+        <w:t>5) The master asserts MSO=0 to go back to idle state.</w:t>
+      </w:r>
+    </w:p>
+    <w:p>
+      <w:pPr>
+        <w:pStyle w:val="a7"/>
+        <w:ind w:leftChars="0" w:left="360"/>
+        <w:jc w:val="both"/>
+        <w:rPr>
+          <w:rFonts w:ascii="Times New Roman" w:hAnsi="Times New Roman"/>
+          <w:sz w:val="20"/>
+        </w:rPr>
+      </w:pPr>
+      <w:r>
+        <w:rPr>
+          <w:rFonts w:ascii="Times New Roman" w:hAnsi="Times New Roman"/>
+          <w:sz w:val="20"/>
+        </w:rPr>
+        <w:t xml:space="preserve">You are asked to design the circuit of Slave 9 (with Slave ID “1001”). </w:t>
+      </w:r>
+      <w:r>
+        <w:rPr>
+          <w:rFonts w:ascii="Times New Roman" w:hAnsi="Times New Roman"/>
+          <w:sz w:val="20"/>
+        </w:rPr>
+        <w:t>Describe your design by showing</w:t>
       </w:r>
     </w:p>
     <w:p>
@@ -1887,10 +2342,10 @@
           <w:sz w:val="20"/>
         </w:rPr>
         <w:drawing>
-          <wp:inline distT="0" distB="0" distL="0" distR="0" wp14:anchorId="09E7E2E1">
-            <wp:extent cx="3039477" cy="1073828"/>
+          <wp:inline distT="0" distB="0" distL="0" distR="0" wp14:anchorId="755F6CD8" wp14:editId="6242CA93">
+            <wp:extent cx="3804748" cy="1180563"/>
             <wp:effectExtent l="0" t="0" r="0" b="0"/>
-            <wp:docPr id="7" name="圖片 7"/>
+            <wp:docPr id="11" name="圖片 11"/>
             <wp:cNvGraphicFramePr>
               <a:graphicFrameLocks xmlns:a="http://schemas.openxmlformats.org/drawingml/2006/main" noChangeAspect="1"/>
             </wp:cNvGraphicFramePr>
@@ -1898,13 +2353,13 @@
               <a:graphicData uri="http://schemas.openxmlformats.org/drawingml/2006/picture">
                 <pic:pic xmlns:pic="http://schemas.openxmlformats.org/drawingml/2006/picture">
                   <pic:nvPicPr>
-                    <pic:cNvPr id="0" name="Picture 4"/>
+                    <pic:cNvPr id="0" name="Picture 6"/>
                     <pic:cNvPicPr>
                       <a:picLocks noChangeAspect="1" noChangeArrowheads="1"/>
                     </pic:cNvPicPr>
                   </pic:nvPicPr>
                   <pic:blipFill>
-                    <a:blip r:embed="rId13" cstate="print">
+                    <a:blip r:embed="rId14">
                       <a:extLst>
                         <a:ext uri="{28A0092B-C50C-407E-A947-70E740481C1C}">
                           <a14:useLocalDpi xmlns:a14="http://schemas.microsoft.com/office/drawing/2010/main" val="0"/>
@@ -1919,12 +2374,15 @@
                   <pic:spPr bwMode="auto">
                     <a:xfrm>
                       <a:off x="0" y="0"/>
-                      <a:ext cx="3128964" cy="1105443"/>
+                      <a:ext cx="3896867" cy="1209146"/>
                     </a:xfrm>
                     <a:prstGeom prst="rect">
                       <a:avLst/>
                     </a:prstGeom>
                     <a:noFill/>
+                    <a:ln>
+                      <a:noFill/>
+                    </a:ln>
                   </pic:spPr>
                 </pic:pic>
               </a:graphicData>
@@ -1982,10 +2440,10 @@
           <w:sz w:val="20"/>
         </w:rPr>
         <w:drawing>
-          <wp:inline distT="0" distB="0" distL="0" distR="0" wp14:anchorId="45BFC2BE">
-            <wp:extent cx="4032167" cy="1505007"/>
+          <wp:inline distT="0" distB="0" distL="0" distR="0" wp14:anchorId="428DCD3C" wp14:editId="10EE7842">
+            <wp:extent cx="4846708" cy="1335109"/>
             <wp:effectExtent l="0" t="0" r="0" b="0"/>
-            <wp:docPr id="8" name="圖片 8"/>
+            <wp:docPr id="12" name="圖片 12"/>
             <wp:cNvGraphicFramePr>
               <a:graphicFrameLocks xmlns:a="http://schemas.openxmlformats.org/drawingml/2006/main" noChangeAspect="1"/>
             </wp:cNvGraphicFramePr>
@@ -1993,13 +2451,13 @@
               <a:graphicData uri="http://schemas.openxmlformats.org/drawingml/2006/picture">
                 <pic:pic xmlns:pic="http://schemas.openxmlformats.org/drawingml/2006/picture">
                   <pic:nvPicPr>
-                    <pic:cNvPr id="0" name="Picture 5"/>
+                    <pic:cNvPr id="0" name="Picture 7"/>
                     <pic:cNvPicPr>
                       <a:picLocks noChangeAspect="1" noChangeArrowheads="1"/>
                     </pic:cNvPicPr>
                   </pic:nvPicPr>
                   <pic:blipFill>
-                    <a:blip r:embed="rId14" cstate="print">
+                    <a:blip r:embed="rId15">
                       <a:extLst>
                         <a:ext uri="{28A0092B-C50C-407E-A947-70E740481C1C}">
                           <a14:useLocalDpi xmlns:a14="http://schemas.microsoft.com/office/drawing/2010/main" val="0"/>
@@ -2014,12 +2472,15 @@
                   <pic:spPr bwMode="auto">
                     <a:xfrm>
                       <a:off x="0" y="0"/>
-                      <a:ext cx="4096503" cy="1529020"/>
+                      <a:ext cx="5013224" cy="1380979"/>
                     </a:xfrm>
                     <a:prstGeom prst="rect">
                       <a:avLst/>
                     </a:prstGeom>
                     <a:noFill/>
+                    <a:ln>
+                      <a:noFill/>
+                    </a:ln>
                   </pic:spPr>
                 </pic:pic>
               </a:graphicData>
@@ -2073,7 +2534,7 @@
 </file>
 
 <file path=word/endnotes.xml><?xml version="1.0" encoding="utf-8"?>
-<w:endnotes xmlns:wpc="http://schemas.microsoft.com/office/word/2010/wordprocessingCanvas" xmlns:mc="http://schemas.openxmlformats.org/markup-compatibility/2006" xmlns:o="urn:schemas-microsoft-com:office:office" xmlns:r="http://schemas.openxmlformats.org/officeDocument/2006/relationships" xmlns:m="http://schemas.openxmlformats.org/officeDocument/2006/math" xmlns:v="urn:schemas-microsoft-com:vml" xmlns:wp14="http://schemas.microsoft.com/office/word/2010/wordprocessingDrawing" xmlns:wp="http://schemas.openxmlformats.org/drawingml/2006/wordprocessingDrawing" xmlns:w10="urn:schemas-microsoft-com:office:word" xmlns:w="http://schemas.openxmlformats.org/wordprocessingml/2006/main" xmlns:w14="http://schemas.microsoft.com/office/word/2010/wordml" xmlns:w15="http://schemas.microsoft.com/office/word/2012/wordml" xmlns:wpg="http://schemas.microsoft.com/office/word/2010/wordprocessingGroup" xmlns:wpi="http://schemas.microsoft.com/office/word/2010/wordprocessingInk" xmlns:wne="http://schemas.microsoft.com/office/word/2006/wordml" xmlns:wps="http://schemas.microsoft.com/office/word/2010/wordprocessingShape" mc:Ignorable="w14 w15 wp14">
+<w:endnotes xmlns:wpc="http://schemas.microsoft.com/office/word/2010/wordprocessingCanvas" xmlns:cx="http://schemas.microsoft.com/office/drawing/2014/chartex" xmlns:cx1="http://schemas.microsoft.com/office/drawing/2015/9/8/chartex" xmlns:cx2="http://schemas.microsoft.com/office/drawing/2015/10/21/chartex" xmlns:cx3="http://schemas.microsoft.com/office/drawing/2016/5/9/chartex" xmlns:cx4="http://schemas.microsoft.com/office/drawing/2016/5/10/chartex" xmlns:cx5="http://schemas.microsoft.com/office/drawing/2016/5/11/chartex" xmlns:cx6="http://schemas.microsoft.com/office/drawing/2016/5/12/chartex" xmlns:cx7="http://schemas.microsoft.com/office/drawing/2016/5/13/chartex" xmlns:cx8="http://schemas.microsoft.com/office/drawing/2016/5/14/chartex" xmlns:mc="http://schemas.openxmlformats.org/markup-compatibility/2006" xmlns:aink="http://schemas.microsoft.com/office/drawing/2016/ink" xmlns:am3d="http://schemas.microsoft.com/office/drawing/2017/model3d" xmlns:o="urn:schemas-microsoft-com:office:office" xmlns:r="http://schemas.openxmlformats.org/officeDocument/2006/relationships" xmlns:m="http://schemas.openxmlformats.org/officeDocument/2006/math" xmlns:v="urn:schemas-microsoft-com:vml" xmlns:wp14="http://schemas.microsoft.com/office/word/2010/wordprocessingDrawing" xmlns:wp="http://schemas.openxmlformats.org/drawingml/2006/wordprocessingDrawing" xmlns:w10="urn:schemas-microsoft-com:office:word" xmlns:w="http://schemas.openxmlformats.org/wordprocessingml/2006/main" xmlns:w14="http://schemas.microsoft.com/office/word/2010/wordml" xmlns:w15="http://schemas.microsoft.com/office/word/2012/wordml" xmlns:w16cid="http://schemas.microsoft.com/office/word/2016/wordml/cid" xmlns:w16se="http://schemas.microsoft.com/office/word/2015/wordml/symex" xmlns:wpg="http://schemas.microsoft.com/office/word/2010/wordprocessingGroup" xmlns:wpi="http://schemas.microsoft.com/office/word/2010/wordprocessingInk" xmlns:wne="http://schemas.microsoft.com/office/word/2006/wordml" xmlns:wps="http://schemas.microsoft.com/office/word/2010/wordprocessingShape" mc:Ignorable="w14 w15 w16se w16cid wp14">
   <w:endnote w:type="separator" w:id="-1">
     <w:p>
       <w:r>
@@ -2092,7 +2553,7 @@
 </file>
 
 <file path=word/footnotes.xml><?xml version="1.0" encoding="utf-8"?>
-<w:footnotes xmlns:wpc="http://schemas.microsoft.com/office/word/2010/wordprocessingCanvas" xmlns:mc="http://schemas.openxmlformats.org/markup-compatibility/2006" xmlns:o="urn:schemas-microsoft-com:office:office" xmlns:r="http://schemas.openxmlformats.org/officeDocument/2006/relationships" xmlns:m="http://schemas.openxmlformats.org/officeDocument/2006/math" xmlns:v="urn:schemas-microsoft-com:vml" xmlns:wp14="http://schemas.microsoft.com/office/word/2010/wordprocessingDrawing" xmlns:wp="http://schemas.openxmlformats.org/drawingml/2006/wordprocessingDrawing" xmlns:w10="urn:schemas-microsoft-com:office:word" xmlns:w="http://schemas.openxmlformats.org/wordprocessingml/2006/main" xmlns:w14="http://schemas.microsoft.com/office/word/2010/wordml" xmlns:w15="http://schemas.microsoft.com/office/word/2012/wordml" xmlns:wpg="http://schemas.microsoft.com/office/word/2010/wordprocessingGroup" xmlns:wpi="http://schemas.microsoft.com/office/word/2010/wordprocessingInk" xmlns:wne="http://schemas.microsoft.com/office/word/2006/wordml" xmlns:wps="http://schemas.microsoft.com/office/word/2010/wordprocessingShape" mc:Ignorable="w14 w15 wp14">
+<w:footnotes xmlns:wpc="http://schemas.microsoft.com/office/word/2010/wordprocessingCanvas" xmlns:cx="http://schemas.microsoft.com/office/drawing/2014/chartex" xmlns:cx1="http://schemas.microsoft.com/office/drawing/2015/9/8/chartex" xmlns:cx2="http://schemas.microsoft.com/office/drawing/2015/10/21/chartex" xmlns:cx3="http://schemas.microsoft.com/office/drawing/2016/5/9/chartex" xmlns:cx4="http://schemas.microsoft.com/office/drawing/2016/5/10/chartex" xmlns:cx5="http://schemas.microsoft.com/office/drawing/2016/5/11/chartex" xmlns:cx6="http://schemas.microsoft.com/office/drawing/2016/5/12/chartex" xmlns:cx7="http://schemas.microsoft.com/office/drawing/2016/5/13/chartex" xmlns:cx8="http://schemas.microsoft.com/office/drawing/2016/5/14/chartex" xmlns:mc="http://schemas.openxmlformats.org/markup-compatibility/2006" xmlns:aink="http://schemas.microsoft.com/office/drawing/2016/ink" xmlns:am3d="http://schemas.microsoft.com/office/drawing/2017/model3d" xmlns:o="urn:schemas-microsoft-com:office:office" xmlns:r="http://schemas.openxmlformats.org/officeDocument/2006/relationships" xmlns:m="http://schemas.openxmlformats.org/officeDocument/2006/math" xmlns:v="urn:schemas-microsoft-com:vml" xmlns:wp14="http://schemas.microsoft.com/office/word/2010/wordprocessingDrawing" xmlns:wp="http://schemas.openxmlformats.org/drawingml/2006/wordprocessingDrawing" xmlns:w10="urn:schemas-microsoft-com:office:word" xmlns:w="http://schemas.openxmlformats.org/wordprocessingml/2006/main" xmlns:w14="http://schemas.microsoft.com/office/word/2010/wordml" xmlns:w15="http://schemas.microsoft.com/office/word/2012/wordml" xmlns:w16cid="http://schemas.microsoft.com/office/word/2016/wordml/cid" xmlns:w16se="http://schemas.microsoft.com/office/word/2015/wordml/symex" xmlns:wpg="http://schemas.microsoft.com/office/word/2010/wordprocessingGroup" xmlns:wpi="http://schemas.microsoft.com/office/word/2010/wordprocessingInk" xmlns:wne="http://schemas.microsoft.com/office/word/2006/wordml" xmlns:wps="http://schemas.microsoft.com/office/word/2010/wordprocessingShape" mc:Ignorable="w14 w15 w16se w16cid wp14">
   <w:footnote w:type="separator" w:id="-1">
     <w:p>
       <w:r>
@@ -2111,7 +2572,7 @@
 </file>
 
 <file path=word/numbering.xml><?xml version="1.0" encoding="utf-8"?>
-<w:numbering xmlns:wpc="http://schemas.microsoft.com/office/word/2010/wordprocessingCanvas" xmlns:mc="http://schemas.openxmlformats.org/markup-compatibility/2006" xmlns:o="urn:schemas-microsoft-com:office:office" xmlns:r="http://schemas.openxmlformats.org/officeDocument/2006/relationships" xmlns:m="http://schemas.openxmlformats.org/officeDocument/2006/math" xmlns:v="urn:schemas-microsoft-com:vml" xmlns:wp14="http://schemas.microsoft.com/office/word/2010/wordprocessingDrawing" xmlns:wp="http://schemas.openxmlformats.org/drawingml/2006/wordprocessingDrawing" xmlns:w10="urn:schemas-microsoft-com:office:word" xmlns:w="http://schemas.openxmlformats.org/wordprocessingml/2006/main" xmlns:w14="http://schemas.microsoft.com/office/word/2010/wordml" xmlns:w15="http://schemas.microsoft.com/office/word/2012/wordml" xmlns:wpg="http://schemas.microsoft.com/office/word/2010/wordprocessingGroup" xmlns:wpi="http://schemas.microsoft.com/office/word/2010/wordprocessingInk" xmlns:wne="http://schemas.microsoft.com/office/word/2006/wordml" xmlns:wps="http://schemas.microsoft.com/office/word/2010/wordprocessingShape" mc:Ignorable="w14 w15 wp14">
+<w:numbering xmlns:wpc="http://schemas.microsoft.com/office/word/2010/wordprocessingCanvas" xmlns:cx="http://schemas.microsoft.com/office/drawing/2014/chartex" xmlns:cx1="http://schemas.microsoft.com/office/drawing/2015/9/8/chartex" xmlns:cx2="http://schemas.microsoft.com/office/drawing/2015/10/21/chartex" xmlns:cx3="http://schemas.microsoft.com/office/drawing/2016/5/9/chartex" xmlns:cx4="http://schemas.microsoft.com/office/drawing/2016/5/10/chartex" xmlns:cx5="http://schemas.microsoft.com/office/drawing/2016/5/11/chartex" xmlns:cx6="http://schemas.microsoft.com/office/drawing/2016/5/12/chartex" xmlns:cx7="http://schemas.microsoft.com/office/drawing/2016/5/13/chartex" xmlns:cx8="http://schemas.microsoft.com/office/drawing/2016/5/14/chartex" xmlns:mc="http://schemas.openxmlformats.org/markup-compatibility/2006" xmlns:aink="http://schemas.microsoft.com/office/drawing/2016/ink" xmlns:am3d="http://schemas.microsoft.com/office/drawing/2017/model3d" xmlns:o="urn:schemas-microsoft-com:office:office" xmlns:r="http://schemas.openxmlformats.org/officeDocument/2006/relationships" xmlns:m="http://schemas.openxmlformats.org/officeDocument/2006/math" xmlns:v="urn:schemas-microsoft-com:vml" xmlns:wp14="http://schemas.microsoft.com/office/word/2010/wordprocessingDrawing" xmlns:wp="http://schemas.openxmlformats.org/drawingml/2006/wordprocessingDrawing" xmlns:w10="urn:schemas-microsoft-com:office:word" xmlns:w="http://schemas.openxmlformats.org/wordprocessingml/2006/main" xmlns:w14="http://schemas.microsoft.com/office/word/2010/wordml" xmlns:w15="http://schemas.microsoft.com/office/word/2012/wordml" xmlns:w16cid="http://schemas.microsoft.com/office/word/2016/wordml/cid" xmlns:w16se="http://schemas.microsoft.com/office/word/2015/wordml/symex" xmlns:wpg="http://schemas.microsoft.com/office/word/2010/wordprocessingGroup" xmlns:wpi="http://schemas.microsoft.com/office/word/2010/wordprocessingInk" xmlns:wne="http://schemas.microsoft.com/office/word/2006/wordml" xmlns:wps="http://schemas.microsoft.com/office/word/2010/wordprocessingShape" mc:Ignorable="w14 w15 w16se w16cid wp14">
   <w:abstractNum w:abstractNumId="0" w15:restartNumberingAfterBreak="0">
     <w:nsid w:val="06603F80"/>
     <w:multiLevelType w:val="hybridMultilevel"/>
@@ -3266,6 +3727,96 @@
       <w:lvlJc w:val="right"/>
       <w:pPr>
         <w:ind w:left="5280" w:hanging="480"/>
+      </w:pPr>
+    </w:lvl>
+  </w:abstractNum>
+  <w:abstractNum w:abstractNumId="13" w15:restartNumberingAfterBreak="0">
+    <w:nsid w:val="7E5679AA"/>
+    <w:multiLevelType w:val="hybridMultilevel"/>
+    <w:tmpl w:val="2206B568"/>
+    <w:lvl w:ilvl="0" w:tplc="C64C0F08">
+      <w:start w:val="1"/>
+      <w:numFmt w:val="decimal"/>
+      <w:lvlText w:val="(%1)"/>
+      <w:lvlJc w:val="left"/>
+      <w:pPr>
+        <w:ind w:left="720" w:hanging="360"/>
+      </w:pPr>
+      <w:rPr>
+        <w:rFonts w:hint="default"/>
+        <w:b/>
+      </w:rPr>
+    </w:lvl>
+    <w:lvl w:ilvl="1" w:tplc="04090019" w:tentative="1">
+      <w:start w:val="1"/>
+      <w:numFmt w:val="ideographTraditional"/>
+      <w:lvlText w:val="%2、"/>
+      <w:lvlJc w:val="left"/>
+      <w:pPr>
+        <w:ind w:left="1320" w:hanging="480"/>
+      </w:pPr>
+    </w:lvl>
+    <w:lvl w:ilvl="2" w:tplc="0409001B" w:tentative="1">
+      <w:start w:val="1"/>
+      <w:numFmt w:val="lowerRoman"/>
+      <w:lvlText w:val="%3."/>
+      <w:lvlJc w:val="right"/>
+      <w:pPr>
+        <w:ind w:left="1800" w:hanging="480"/>
+      </w:pPr>
+    </w:lvl>
+    <w:lvl w:ilvl="3" w:tplc="0409000F" w:tentative="1">
+      <w:start w:val="1"/>
+      <w:numFmt w:val="decimal"/>
+      <w:lvlText w:val="%4."/>
+      <w:lvlJc w:val="left"/>
+      <w:pPr>
+        <w:ind w:left="2280" w:hanging="480"/>
+      </w:pPr>
+    </w:lvl>
+    <w:lvl w:ilvl="4" w:tplc="04090019" w:tentative="1">
+      <w:start w:val="1"/>
+      <w:numFmt w:val="ideographTraditional"/>
+      <w:lvlText w:val="%5、"/>
+      <w:lvlJc w:val="left"/>
+      <w:pPr>
+        <w:ind w:left="2760" w:hanging="480"/>
+      </w:pPr>
+    </w:lvl>
+    <w:lvl w:ilvl="5" w:tplc="0409001B" w:tentative="1">
+      <w:start w:val="1"/>
+      <w:numFmt w:val="lowerRoman"/>
+      <w:lvlText w:val="%6."/>
+      <w:lvlJc w:val="right"/>
+      <w:pPr>
+        <w:ind w:left="3240" w:hanging="480"/>
+      </w:pPr>
+    </w:lvl>
+    <w:lvl w:ilvl="6" w:tplc="0409000F" w:tentative="1">
+      <w:start w:val="1"/>
+      <w:numFmt w:val="decimal"/>
+      <w:lvlText w:val="%7."/>
+      <w:lvlJc w:val="left"/>
+      <w:pPr>
+        <w:ind w:left="3720" w:hanging="480"/>
+      </w:pPr>
+    </w:lvl>
+    <w:lvl w:ilvl="7" w:tplc="04090019" w:tentative="1">
+      <w:start w:val="1"/>
+      <w:numFmt w:val="ideographTraditional"/>
+      <w:lvlText w:val="%8、"/>
+      <w:lvlJc w:val="left"/>
+      <w:pPr>
+        <w:ind w:left="4200" w:hanging="480"/>
+      </w:pPr>
+    </w:lvl>
+    <w:lvl w:ilvl="8" w:tplc="0409001B" w:tentative="1">
+      <w:start w:val="1"/>
+      <w:numFmt w:val="lowerRoman"/>
+      <w:lvlText w:val="%9."/>
+      <w:lvlJc w:val="right"/>
+      <w:pPr>
+        <w:ind w:left="4680" w:hanging="480"/>
       </w:pPr>
     </w:lvl>
   </w:abstractNum>
@@ -3308,11 +3859,14 @@
   <w:num w:numId="13">
     <w:abstractNumId w:val="0"/>
   </w:num>
+  <w:num w:numId="14">
+    <w:abstractNumId w:val="13"/>
+  </w:num>
 </w:numbering>
 </file>
 
 <file path=word/styles.xml><?xml version="1.0" encoding="utf-8"?>
-<w:styles xmlns:mc="http://schemas.openxmlformats.org/markup-compatibility/2006" xmlns:r="http://schemas.openxmlformats.org/officeDocument/2006/relationships" xmlns:w="http://schemas.openxmlformats.org/wordprocessingml/2006/main" xmlns:w14="http://schemas.microsoft.com/office/word/2010/wordml" xmlns:w15="http://schemas.microsoft.com/office/word/2012/wordml" mc:Ignorable="w14 w15">
+<w:styles xmlns:mc="http://schemas.openxmlformats.org/markup-compatibility/2006" xmlns:r="http://schemas.openxmlformats.org/officeDocument/2006/relationships" xmlns:w="http://schemas.openxmlformats.org/wordprocessingml/2006/main" xmlns:w14="http://schemas.microsoft.com/office/word/2010/wordml" xmlns:w15="http://schemas.microsoft.com/office/word/2012/wordml" xmlns:w16cid="http://schemas.microsoft.com/office/word/2016/wordml/cid" xmlns:w16se="http://schemas.microsoft.com/office/word/2015/wordml/symex" mc:Ignorable="w14 w15 w16se w16cid">
   <w:docDefaults>
     <w:rPrDefault>
       <w:rPr>
@@ -3325,7 +3879,7 @@
     </w:rPrDefault>
     <w:pPrDefault/>
   </w:docDefaults>
-  <w:latentStyles w:defLockedState="0" w:defUIPriority="99" w:defSemiHidden="0" w:defUnhideWhenUsed="0" w:defQFormat="0" w:count="371">
+  <w:latentStyles w:defLockedState="0" w:defUIPriority="99" w:defSemiHidden="0" w:defUnhideWhenUsed="0" w:defQFormat="0" w:count="377">
     <w:lsdException w:name="Normal" w:uiPriority="0" w:qFormat="1"/>
     <w:lsdException w:name="heading 1" w:uiPriority="9" w:qFormat="1"/>
     <w:lsdException w:name="heading 2" w:semiHidden="1" w:uiPriority="9" w:unhideWhenUsed="1" w:qFormat="1"/>
@@ -3473,11 +4027,8 @@
     <w:lsdException w:name="Table 3D effects 3" w:semiHidden="1" w:unhideWhenUsed="1"/>
     <w:lsdException w:name="Table Contemporary" w:semiHidden="1" w:unhideWhenUsed="1"/>
     <w:lsdException w:name="Table Elegant" w:semiHidden="1" w:unhideWhenUsed="1"/>
-    <w:lsdException w:name="Table Professional" w:semiHidden="1" w:unhideWhenUsed="1"/>
     <w:lsdException w:name="Table Subtle 1" w:semiHidden="1" w:unhideWhenUsed="1"/>
     <w:lsdException w:name="Table Subtle 2" w:semiHidden="1" w:unhideWhenUsed="1"/>
-    <w:lsdException w:name="Table Web 1" w:semiHidden="1" w:unhideWhenUsed="1"/>
-    <w:lsdException w:name="Table Web 2" w:semiHidden="1" w:unhideWhenUsed="1"/>
     <w:lsdException w:name="Table Web 3" w:semiHidden="1" w:unhideWhenUsed="1"/>
     <w:lsdException w:name="Balloon Text" w:semiHidden="1" w:unhideWhenUsed="1"/>
     <w:lsdException w:name="Table Grid" w:uiPriority="59"/>
@@ -3697,6 +4248,12 @@
     <w:lsdException w:name="List Table 5 Dark Accent 6" w:uiPriority="50"/>
     <w:lsdException w:name="List Table 6 Colorful Accent 6" w:uiPriority="51"/>
     <w:lsdException w:name="List Table 7 Colorful Accent 6" w:uiPriority="52"/>
+    <w:lsdException w:name="Mention" w:semiHidden="1" w:unhideWhenUsed="1"/>
+    <w:lsdException w:name="Smart Hyperlink" w:semiHidden="1" w:unhideWhenUsed="1"/>
+    <w:lsdException w:name="Hashtag" w:semiHidden="1" w:unhideWhenUsed="1"/>
+    <w:lsdException w:name="Unresolved Mention" w:semiHidden="1" w:unhideWhenUsed="1"/>
+    <w:lsdException w:name="Smart Link" w:semiHidden="1" w:unhideWhenUsed="1"/>
+    <w:lsdException w:name="Smart Link Error" w:semiHidden="1" w:unhideWhenUsed="1"/>
   </w:latentStyles>
   <w:style w:type="paragraph" w:default="1" w:styleId="a">
     <w:name w:val="Normal"/>
